--- a/Embedded Resumes/February/In-Person Resume/Resume.docx
+++ b/Embedded Resumes/February/In-Person Resume/Resume.docx
@@ -18,6 +18,8 @@
         <w:rPr>
           <w:rFonts w:ascii="Nunito" w:eastAsia="Nunito" w:hAnsi="Nunito" w:cs="Nunito"/>
           <w:color w:val="0F0F0F"/>
+          <w:sz w:val="20"/>
+          <w:szCs w:val="20"/>
         </w:rPr>
       </w:pPr>
       <w:r>
@@ -25,30 +27,40 @@
           <w:rFonts w:ascii="Nunito" w:eastAsia="Nunito" w:hAnsi="Nunito" w:cs="Nunito"/>
           <w:b/>
           <w:color w:val="1155CC"/>
+          <w:sz w:val="26"/>
+          <w:szCs w:val="26"/>
         </w:rPr>
         <w:t>Skills</w:t>
       </w:r>
       <w:r>
         <w:rPr>
           <w:rFonts w:ascii="Nunito" w:eastAsia="Nunito" w:hAnsi="Nunito" w:cs="Nunito"/>
+          <w:sz w:val="20"/>
+          <w:szCs w:val="20"/>
         </w:rPr>
         <w:t xml:space="preserve"> </w:t>
       </w:r>
       <w:r>
         <w:rPr>
           <w:rFonts w:ascii="Montserrat Thin" w:eastAsia="Montserrat Thin" w:hAnsi="Montserrat Thin" w:cs="Montserrat Thin"/>
-        </w:rPr>
-        <w:t>____________________________________________________________________________________________</w:t>
+          <w:sz w:val="20"/>
+          <w:szCs w:val="20"/>
+        </w:rPr>
+        <w:t>__________________________________________________________________________________________</w:t>
       </w:r>
       <w:r>
         <w:rPr>
           <w:rFonts w:ascii="Montserrat Thin" w:eastAsia="Montserrat Thin" w:hAnsi="Montserrat Thin" w:cs="Montserrat Thin"/>
+          <w:sz w:val="20"/>
+          <w:szCs w:val="20"/>
         </w:rPr>
         <w:br/>
       </w:r>
       <w:r>
         <w:rPr>
           <w:rFonts w:ascii="Montserrat Thin" w:eastAsia="Montserrat Thin" w:hAnsi="Montserrat Thin" w:cs="Montserrat Thin"/>
+          <w:sz w:val="20"/>
+          <w:szCs w:val="20"/>
         </w:rPr>
         <w:br/>
       </w:r>
@@ -56,6 +68,8 @@
         <w:rPr>
           <w:rFonts w:ascii="Nunito" w:eastAsia="Nunito" w:hAnsi="Nunito" w:cs="Nunito"/>
           <w:color w:val="1155CC"/>
+          <w:sz w:val="20"/>
+          <w:szCs w:val="20"/>
         </w:rPr>
         <w:t>•</w:t>
       </w:r>
@@ -63,6 +77,8 @@
         <w:rPr>
           <w:rFonts w:ascii="Nunito" w:eastAsia="Nunito" w:hAnsi="Nunito" w:cs="Nunito"/>
           <w:color w:val="3C78D8"/>
+          <w:sz w:val="20"/>
+          <w:szCs w:val="20"/>
         </w:rPr>
         <w:t xml:space="preserve">  </w:t>
       </w:r>
@@ -70,6 +86,8 @@
         <w:rPr>
           <w:rFonts w:ascii="Nunito" w:eastAsia="Nunito" w:hAnsi="Nunito" w:cs="Nunito"/>
           <w:color w:val="0F0F0F"/>
+          <w:sz w:val="20"/>
+          <w:szCs w:val="20"/>
         </w:rPr>
         <w:t xml:space="preserve"> </w:t>
       </w:r>
@@ -77,6 +95,8 @@
         <w:rPr>
           <w:rFonts w:ascii="Nunito" w:eastAsia="Nunito" w:hAnsi="Nunito" w:cs="Nunito"/>
           <w:color w:val="0F0F0F"/>
+          <w:sz w:val="20"/>
+          <w:szCs w:val="20"/>
         </w:rPr>
         <w:t xml:space="preserve">C | </w:t>
       </w:r>
@@ -84,6 +104,8 @@
         <w:rPr>
           <w:rFonts w:ascii="Nunito" w:eastAsia="Nunito" w:hAnsi="Nunito" w:cs="Nunito"/>
           <w:color w:val="0F0F0F"/>
+          <w:sz w:val="20"/>
+          <w:szCs w:val="20"/>
         </w:rPr>
         <w:t>C++</w:t>
       </w:r>
@@ -91,6 +113,8 @@
         <w:rPr>
           <w:rFonts w:ascii="Nunito" w:eastAsia="Nunito" w:hAnsi="Nunito" w:cs="Nunito"/>
           <w:color w:val="0F0F0F"/>
+          <w:sz w:val="20"/>
+          <w:szCs w:val="20"/>
         </w:rPr>
         <w:t xml:space="preserve"> | Java | </w:t>
       </w:r>
@@ -98,6 +122,8 @@
         <w:rPr>
           <w:rFonts w:ascii="Nunito" w:eastAsia="Nunito" w:hAnsi="Nunito" w:cs="Nunito"/>
           <w:color w:val="0F0F0F"/>
+          <w:sz w:val="20"/>
+          <w:szCs w:val="20"/>
         </w:rPr>
         <w:t>Python</w:t>
       </w:r>
@@ -105,6 +131,8 @@
         <w:rPr>
           <w:rFonts w:ascii="Nunito" w:eastAsia="Nunito" w:hAnsi="Nunito" w:cs="Nunito"/>
           <w:color w:val="0F0F0F"/>
+          <w:sz w:val="20"/>
+          <w:szCs w:val="20"/>
         </w:rPr>
         <w:t xml:space="preserve"> </w:t>
       </w:r>
@@ -112,6 +140,8 @@
         <w:rPr>
           <w:rFonts w:ascii="Nunito" w:eastAsia="Nunito" w:hAnsi="Nunito" w:cs="Nunito"/>
           <w:color w:val="0F0F0F"/>
+          <w:sz w:val="20"/>
+          <w:szCs w:val="20"/>
         </w:rPr>
         <w:t xml:space="preserve">| </w:t>
       </w:r>
@@ -119,6 +149,8 @@
         <w:rPr>
           <w:rFonts w:ascii="Nunito" w:eastAsia="Nunito" w:hAnsi="Nunito" w:cs="Nunito"/>
           <w:color w:val="0F0F0F"/>
+          <w:sz w:val="20"/>
+          <w:szCs w:val="20"/>
         </w:rPr>
         <w:t xml:space="preserve">Git | </w:t>
       </w:r>
@@ -126,6 +158,8 @@
         <w:rPr>
           <w:rFonts w:ascii="Nunito" w:eastAsia="Nunito" w:hAnsi="Nunito" w:cs="Nunito"/>
           <w:color w:val="0F0F0F"/>
+          <w:sz w:val="20"/>
+          <w:szCs w:val="20"/>
         </w:rPr>
         <w:t>JSON</w:t>
       </w:r>
@@ -133,6 +167,8 @@
         <w:rPr>
           <w:rFonts w:ascii="Nunito" w:eastAsia="Nunito" w:hAnsi="Nunito" w:cs="Nunito"/>
           <w:color w:val="0F0F0F"/>
+          <w:sz w:val="20"/>
+          <w:szCs w:val="20"/>
         </w:rPr>
         <w:t xml:space="preserve"> | MSSQL | </w:t>
       </w:r>
@@ -140,6 +176,8 @@
         <w:rPr>
           <w:rFonts w:ascii="Nunito" w:eastAsia="Nunito" w:hAnsi="Nunito" w:cs="Nunito"/>
           <w:color w:val="0F0F0F"/>
+          <w:sz w:val="20"/>
+          <w:szCs w:val="20"/>
         </w:rPr>
         <w:t>OpenCL</w:t>
       </w:r>
@@ -147,6 +185,8 @@
         <w:rPr>
           <w:rFonts w:ascii="Nunito" w:eastAsia="Nunito" w:hAnsi="Nunito" w:cs="Nunito"/>
           <w:color w:val="0F0F0F"/>
+          <w:sz w:val="20"/>
+          <w:szCs w:val="20"/>
         </w:rPr>
         <w:t xml:space="preserve"> | </w:t>
       </w:r>
@@ -154,6 +194,8 @@
         <w:rPr>
           <w:rFonts w:ascii="Nunito" w:eastAsia="Nunito" w:hAnsi="Nunito" w:cs="Nunito"/>
           <w:color w:val="0F0F0F"/>
+          <w:sz w:val="20"/>
+          <w:szCs w:val="20"/>
         </w:rPr>
         <w:t>CUDA</w:t>
       </w:r>
@@ -161,6 +203,8 @@
         <w:rPr>
           <w:rFonts w:ascii="Nunito" w:eastAsia="Nunito" w:hAnsi="Nunito" w:cs="Nunito"/>
           <w:color w:val="0F0F0F"/>
+          <w:sz w:val="20"/>
+          <w:szCs w:val="20"/>
         </w:rPr>
         <w:t xml:space="preserve"> | </w:t>
       </w:r>
@@ -168,6 +212,8 @@
         <w:rPr>
           <w:rFonts w:ascii="Nunito" w:eastAsia="Nunito" w:hAnsi="Nunito" w:cs="Nunito"/>
           <w:color w:val="0F0F0F"/>
+          <w:sz w:val="20"/>
+          <w:szCs w:val="20"/>
         </w:rPr>
         <w:t>Robotics</w:t>
       </w:r>
@@ -175,6 +221,8 @@
         <w:rPr>
           <w:rFonts w:ascii="Nunito" w:eastAsia="Nunito" w:hAnsi="Nunito" w:cs="Nunito"/>
           <w:color w:val="0F0F0F"/>
+          <w:sz w:val="20"/>
+          <w:szCs w:val="20"/>
         </w:rPr>
         <w:t xml:space="preserve"> |</w:t>
       </w:r>
@@ -182,6 +230,8 @@
         <w:rPr>
           <w:rFonts w:ascii="Nunito" w:eastAsia="Nunito" w:hAnsi="Nunito" w:cs="Nunito"/>
           <w:color w:val="0F0F0F"/>
+          <w:sz w:val="20"/>
+          <w:szCs w:val="20"/>
         </w:rPr>
         <w:t xml:space="preserve"> </w:t>
       </w:r>
@@ -189,6 +239,8 @@
         <w:rPr>
           <w:rFonts w:ascii="Nunito" w:eastAsia="Nunito" w:hAnsi="Nunito" w:cs="Nunito"/>
           <w:color w:val="0F0F0F"/>
+          <w:sz w:val="20"/>
+          <w:szCs w:val="20"/>
         </w:rPr>
         <w:t xml:space="preserve">NoSQL | </w:t>
       </w:r>
@@ -196,6 +248,8 @@
         <w:rPr>
           <w:rFonts w:ascii="Nunito" w:eastAsia="Nunito" w:hAnsi="Nunito" w:cs="Nunito"/>
           <w:color w:val="0F0F0F"/>
+          <w:sz w:val="20"/>
+          <w:szCs w:val="20"/>
         </w:rPr>
         <w:t>Agile |</w:t>
       </w:r>
@@ -203,6 +257,8 @@
         <w:rPr>
           <w:rFonts w:ascii="Nunito" w:eastAsia="Nunito" w:hAnsi="Nunito" w:cs="Nunito"/>
           <w:color w:val="0F0F0F"/>
+          <w:sz w:val="20"/>
+          <w:szCs w:val="20"/>
         </w:rPr>
         <w:t xml:space="preserve"> </w:t>
       </w:r>
@@ -210,6 +266,8 @@
         <w:rPr>
           <w:rFonts w:ascii="Nunito" w:eastAsia="Nunito" w:hAnsi="Nunito" w:cs="Nunito"/>
           <w:color w:val="0F0F0F"/>
+          <w:sz w:val="20"/>
+          <w:szCs w:val="20"/>
         </w:rPr>
         <w:t>GDB</w:t>
       </w:r>
@@ -217,6 +275,8 @@
         <w:rPr>
           <w:rFonts w:ascii="Nunito" w:eastAsia="Nunito" w:hAnsi="Nunito" w:cs="Nunito"/>
           <w:color w:val="0F0F0F"/>
+          <w:sz w:val="20"/>
+          <w:szCs w:val="20"/>
         </w:rPr>
         <w:t xml:space="preserve"> | x86/ARM32 assembly</w:t>
       </w:r>
@@ -224,6 +284,8 @@
         <w:rPr>
           <w:rFonts w:ascii="Nunito" w:eastAsia="Nunito" w:hAnsi="Nunito" w:cs="Nunito"/>
           <w:color w:val="0F0F0F"/>
+          <w:sz w:val="20"/>
+          <w:szCs w:val="20"/>
         </w:rPr>
         <w:br/>
       </w:r>
@@ -231,6 +293,8 @@
         <w:rPr>
           <w:rFonts w:ascii="Nunito" w:eastAsia="Nunito" w:hAnsi="Nunito" w:cs="Nunito"/>
           <w:color w:val="1155CC"/>
+          <w:sz w:val="20"/>
+          <w:szCs w:val="20"/>
         </w:rPr>
         <w:t>•</w:t>
       </w:r>
@@ -238,6 +302,8 @@
         <w:rPr>
           <w:rFonts w:ascii="Nunito" w:eastAsia="Nunito" w:hAnsi="Nunito" w:cs="Nunito"/>
           <w:color w:val="0F0F0F"/>
+          <w:sz w:val="20"/>
+          <w:szCs w:val="20"/>
         </w:rPr>
         <w:t xml:space="preserve">  </w:t>
       </w:r>
@@ -245,6 +311,8 @@
         <w:rPr>
           <w:rFonts w:ascii="Nunito" w:eastAsia="Nunito" w:hAnsi="Nunito" w:cs="Nunito"/>
           <w:color w:val="0F0F0F"/>
+          <w:sz w:val="20"/>
+          <w:szCs w:val="20"/>
         </w:rPr>
         <w:t>Software Engineering</w:t>
       </w:r>
@@ -252,6 +320,8 @@
         <w:rPr>
           <w:rFonts w:ascii="Nunito" w:eastAsia="Nunito" w:hAnsi="Nunito" w:cs="Nunito"/>
           <w:color w:val="0F0F0F"/>
+          <w:sz w:val="20"/>
+          <w:szCs w:val="20"/>
         </w:rPr>
         <w:t xml:space="preserve"> | Data Structures &amp; Algorithms</w:t>
       </w:r>
@@ -259,6 +329,8 @@
         <w:rPr>
           <w:rFonts w:ascii="Nunito" w:eastAsia="Nunito" w:hAnsi="Nunito" w:cs="Nunito"/>
           <w:color w:val="0F0F0F"/>
+          <w:sz w:val="20"/>
+          <w:szCs w:val="20"/>
         </w:rPr>
         <w:t xml:space="preserve"> </w:t>
       </w:r>
@@ -266,6 +338,8 @@
         <w:rPr>
           <w:rFonts w:ascii="Nunito" w:eastAsia="Nunito" w:hAnsi="Nunito" w:cs="Nunito"/>
           <w:color w:val="0F0F0F"/>
+          <w:sz w:val="20"/>
+          <w:szCs w:val="20"/>
         </w:rPr>
         <w:t>| OOP</w:t>
       </w:r>
@@ -273,6 +347,8 @@
         <w:rPr>
           <w:rFonts w:ascii="Nunito" w:eastAsia="Nunito" w:hAnsi="Nunito" w:cs="Nunito"/>
           <w:color w:val="0F0F0F"/>
+          <w:sz w:val="20"/>
+          <w:szCs w:val="20"/>
         </w:rPr>
         <w:t xml:space="preserve"> </w:t>
       </w:r>
@@ -280,6 +356,8 @@
         <w:rPr>
           <w:rFonts w:ascii="Nunito" w:eastAsia="Nunito" w:hAnsi="Nunito" w:cs="Nunito"/>
           <w:color w:val="0F0F0F"/>
+          <w:sz w:val="20"/>
+          <w:szCs w:val="20"/>
         </w:rPr>
         <w:t>|</w:t>
       </w:r>
@@ -287,6 +365,8 @@
         <w:rPr>
           <w:rFonts w:ascii="Nunito" w:eastAsia="Nunito" w:hAnsi="Nunito" w:cs="Nunito"/>
           <w:color w:val="0F0F0F"/>
+          <w:sz w:val="20"/>
+          <w:szCs w:val="20"/>
         </w:rPr>
         <w:t xml:space="preserve"> </w:t>
       </w:r>
@@ -294,6 +374,8 @@
         <w:rPr>
           <w:rFonts w:ascii="Nunito" w:eastAsia="Nunito" w:hAnsi="Nunito" w:cs="Nunito"/>
           <w:color w:val="0F0F0F"/>
+          <w:sz w:val="20"/>
+          <w:szCs w:val="20"/>
         </w:rPr>
         <w:t xml:space="preserve">Kernel Development | </w:t>
       </w:r>
@@ -301,6 +383,8 @@
         <w:rPr>
           <w:rFonts w:ascii="Nunito" w:eastAsia="Nunito" w:hAnsi="Nunito" w:cs="Nunito"/>
           <w:color w:val="0F0F0F"/>
+          <w:sz w:val="20"/>
+          <w:szCs w:val="20"/>
         </w:rPr>
         <w:t xml:space="preserve">CI/CD </w:t>
       </w:r>
@@ -308,6 +392,8 @@
         <w:rPr>
           <w:rFonts w:ascii="Nunito" w:eastAsia="Nunito" w:hAnsi="Nunito" w:cs="Nunito"/>
           <w:color w:val="0F0F0F"/>
+          <w:sz w:val="20"/>
+          <w:szCs w:val="20"/>
         </w:rPr>
         <w:t>| Unit Testing</w:t>
       </w:r>
@@ -315,6 +401,8 @@
         <w:rPr>
           <w:rFonts w:ascii="Nunito" w:eastAsia="Nunito" w:hAnsi="Nunito" w:cs="Nunito"/>
           <w:color w:val="0F0F0F"/>
+          <w:sz w:val="20"/>
+          <w:szCs w:val="20"/>
         </w:rPr>
         <w:t xml:space="preserve"> | </w:t>
       </w:r>
@@ -322,6 +410,8 @@
         <w:rPr>
           <w:rFonts w:ascii="Nunito" w:eastAsia="Nunito" w:hAnsi="Nunito" w:cs="Nunito"/>
           <w:color w:val="0F0F0F"/>
+          <w:sz w:val="20"/>
+          <w:szCs w:val="20"/>
         </w:rPr>
         <w:t xml:space="preserve">Agile </w:t>
       </w:r>
@@ -329,6 +419,8 @@
         <w:rPr>
           <w:rFonts w:ascii="Nunito" w:eastAsia="Nunito" w:hAnsi="Nunito" w:cs="Nunito"/>
           <w:color w:val="0F0F0F"/>
+          <w:sz w:val="20"/>
+          <w:szCs w:val="20"/>
         </w:rPr>
         <w:t>| Operating System</w:t>
       </w:r>
@@ -336,6 +428,8 @@
         <w:rPr>
           <w:rFonts w:ascii="Nunito" w:eastAsia="Nunito" w:hAnsi="Nunito" w:cs="Nunito"/>
           <w:color w:val="0F0F0F"/>
+          <w:sz w:val="20"/>
+          <w:szCs w:val="20"/>
         </w:rPr>
         <w:br/>
       </w:r>
@@ -343,6 +437,8 @@
         <w:rPr>
           <w:rFonts w:ascii="Nunito" w:eastAsia="Nunito" w:hAnsi="Nunito" w:cs="Nunito"/>
           <w:color w:val="1155CC"/>
+          <w:sz w:val="20"/>
+          <w:szCs w:val="20"/>
         </w:rPr>
         <w:t>•</w:t>
       </w:r>
@@ -350,6 +446,8 @@
         <w:rPr>
           <w:rFonts w:ascii="Nunito" w:eastAsia="Nunito" w:hAnsi="Nunito" w:cs="Nunito"/>
           <w:color w:val="0F0F0F"/>
+          <w:sz w:val="20"/>
+          <w:szCs w:val="20"/>
         </w:rPr>
         <w:t xml:space="preserve"> </w:t>
       </w:r>
@@ -357,20 +455,17 @@
         <w:rPr>
           <w:rFonts w:ascii="Nunito" w:eastAsia="Nunito" w:hAnsi="Nunito" w:cs="Nunito"/>
           <w:color w:val="0F0F0F"/>
-        </w:rPr>
-        <w:t>Robotics</w:t>
-      </w:r>
-      <w:r>
-        <w:rPr>
-          <w:rFonts w:ascii="Nunito" w:eastAsia="Nunito" w:hAnsi="Nunito" w:cs="Nunito"/>
-          <w:color w:val="0F0F0F"/>
-        </w:rPr>
-        <w:t xml:space="preserve"> | </w:t>
-      </w:r>
-      <w:r>
-        <w:rPr>
-          <w:rFonts w:ascii="Nunito" w:eastAsia="Nunito" w:hAnsi="Nunito" w:cs="Nunito"/>
-          <w:color w:val="0F0F0F"/>
+          <w:sz w:val="20"/>
+          <w:szCs w:val="20"/>
+        </w:rPr>
+        <w:t xml:space="preserve">Robotics | </w:t>
+      </w:r>
+      <w:r>
+        <w:rPr>
+          <w:rFonts w:ascii="Nunito" w:eastAsia="Nunito" w:hAnsi="Nunito" w:cs="Nunito"/>
+          <w:color w:val="0F0F0F"/>
+          <w:sz w:val="20"/>
+          <w:szCs w:val="20"/>
         </w:rPr>
         <w:t xml:space="preserve">Distributed Systems | </w:t>
       </w:r>
@@ -378,6 +473,8 @@
         <w:rPr>
           <w:rFonts w:ascii="Nunito" w:eastAsia="Nunito" w:hAnsi="Nunito" w:cs="Nunito"/>
           <w:color w:val="0F0F0F"/>
+          <w:sz w:val="20"/>
+          <w:szCs w:val="20"/>
         </w:rPr>
         <w:t>Firmware</w:t>
       </w:r>
@@ -385,6 +482,8 @@
         <w:rPr>
           <w:rFonts w:ascii="Nunito" w:eastAsia="Nunito" w:hAnsi="Nunito" w:cs="Nunito"/>
           <w:color w:val="0F0F0F"/>
+          <w:sz w:val="20"/>
+          <w:szCs w:val="20"/>
         </w:rPr>
         <w:t xml:space="preserve"> |</w:t>
       </w:r>
@@ -392,6 +491,8 @@
         <w:rPr>
           <w:rFonts w:ascii="Nunito" w:eastAsia="Nunito" w:hAnsi="Nunito" w:cs="Nunito"/>
           <w:color w:val="0F0F0F"/>
+          <w:sz w:val="20"/>
+          <w:szCs w:val="20"/>
         </w:rPr>
         <w:t xml:space="preserve"> </w:t>
       </w:r>
@@ -399,6 +500,8 @@
         <w:rPr>
           <w:rFonts w:ascii="Nunito" w:eastAsia="Nunito" w:hAnsi="Nunito" w:cs="Nunito"/>
           <w:color w:val="0F0F0F"/>
+          <w:sz w:val="20"/>
+          <w:szCs w:val="20"/>
         </w:rPr>
         <w:t>Networking</w:t>
       </w:r>
@@ -406,6 +509,8 @@
         <w:rPr>
           <w:rFonts w:ascii="Nunito" w:eastAsia="Nunito" w:hAnsi="Nunito" w:cs="Nunito"/>
           <w:color w:val="0F0F0F"/>
+          <w:sz w:val="20"/>
+          <w:szCs w:val="20"/>
         </w:rPr>
         <w:t xml:space="preserve"> (TCP/UDP)</w:t>
       </w:r>
@@ -413,6 +518,8 @@
         <w:rPr>
           <w:rFonts w:ascii="Nunito" w:eastAsia="Nunito" w:hAnsi="Nunito" w:cs="Nunito"/>
           <w:color w:val="0F0F0F"/>
+          <w:sz w:val="20"/>
+          <w:szCs w:val="20"/>
         </w:rPr>
         <w:t xml:space="preserve"> | Communication Protocols (I2C, SPI, UART</w:t>
       </w:r>
@@ -420,6 +527,8 @@
         <w:rPr>
           <w:rFonts w:ascii="Nunito" w:eastAsia="Nunito" w:hAnsi="Nunito" w:cs="Nunito"/>
           <w:color w:val="0F0F0F"/>
+          <w:sz w:val="20"/>
+          <w:szCs w:val="20"/>
         </w:rPr>
         <w:t>, IoT</w:t>
       </w:r>
@@ -427,6 +536,8 @@
         <w:rPr>
           <w:rFonts w:ascii="Nunito" w:eastAsia="Nunito" w:hAnsi="Nunito" w:cs="Nunito"/>
           <w:color w:val="0F0F0F"/>
+          <w:sz w:val="20"/>
+          <w:szCs w:val="20"/>
         </w:rPr>
         <w:t>)</w:t>
       </w:r>
@@ -434,6 +545,8 @@
         <w:rPr>
           <w:rFonts w:ascii="Nunito" w:eastAsia="Nunito" w:hAnsi="Nunito" w:cs="Nunito"/>
           <w:color w:val="0F0F0F"/>
+          <w:sz w:val="20"/>
+          <w:szCs w:val="20"/>
         </w:rPr>
         <w:t xml:space="preserve"> | Docker</w:t>
       </w:r>
@@ -444,6 +557,8 @@
         <w:ind w:left="-270"/>
         <w:rPr>
           <w:rFonts w:ascii="Nunito" w:eastAsia="Nunito" w:hAnsi="Nunito" w:cs="Nunito"/>
+          <w:sz w:val="20"/>
+          <w:szCs w:val="20"/>
         </w:rPr>
       </w:pPr>
     </w:p>
@@ -453,6 +568,8 @@
         <w:ind w:left="-270"/>
         <w:rPr>
           <w:rFonts w:ascii="Nunito" w:eastAsia="Nunito" w:hAnsi="Nunito" w:cs="Nunito"/>
+          <w:sz w:val="20"/>
+          <w:szCs w:val="20"/>
         </w:rPr>
       </w:pPr>
       <w:r>
@@ -460,6 +577,8 @@
           <w:rFonts w:ascii="Nunito" w:eastAsia="Nunito" w:hAnsi="Nunito" w:cs="Nunito"/>
           <w:b/>
           <w:color w:val="1155CC"/>
+          <w:sz w:val="26"/>
+          <w:szCs w:val="26"/>
         </w:rPr>
         <w:t>Experience</w:t>
       </w:r>
@@ -467,14 +586,18 @@
         <w:rPr>
           <w:rFonts w:ascii="Nunito" w:eastAsia="Nunito" w:hAnsi="Nunito" w:cs="Nunito"/>
           <w:b/>
+          <w:sz w:val="20"/>
+          <w:szCs w:val="20"/>
         </w:rPr>
         <w:t xml:space="preserve"> </w:t>
       </w:r>
       <w:r>
         <w:rPr>
           <w:rFonts w:ascii="Montserrat Thin" w:eastAsia="Montserrat Thin" w:hAnsi="Montserrat Thin" w:cs="Montserrat Thin"/>
-        </w:rPr>
-        <w:t>_______________________________________________________________________________________</w:t>
+          <w:sz w:val="20"/>
+          <w:szCs w:val="20"/>
+        </w:rPr>
+        <w:t>______________________________________________________________________________________</w:t>
       </w:r>
     </w:p>
     <w:tbl>
@@ -518,12 +641,16 @@
               <w:rPr>
                 <w:rFonts w:ascii="Nunito" w:eastAsia="Nunito" w:hAnsi="Nunito" w:cs="Nunito"/>
                 <w:b/>
+                <w:sz w:val="20"/>
+                <w:szCs w:val="20"/>
               </w:rPr>
             </w:pPr>
             <w:r>
               <w:rPr>
                 <w:rFonts w:ascii="Nunito" w:eastAsia="Nunito" w:hAnsi="Nunito" w:cs="Nunito"/>
                 <w:b/>
+                <w:sz w:val="20"/>
+                <w:szCs w:val="20"/>
               </w:rPr>
               <w:t>Software Engineer</w:t>
             </w:r>
@@ -554,6 +681,8 @@
               <w:ind w:left="-270"/>
               <w:rPr>
                 <w:rFonts w:ascii="Nunito" w:eastAsia="Nunito" w:hAnsi="Nunito" w:cs="Nunito"/>
+                <w:sz w:val="20"/>
+                <w:szCs w:val="20"/>
               </w:rPr>
             </w:pPr>
           </w:p>
@@ -585,6 +714,8 @@
               <w:rPr>
                 <w:rFonts w:ascii="Nunito" w:eastAsia="Nunito" w:hAnsi="Nunito" w:cs="Nunito"/>
                 <w:b/>
+                <w:sz w:val="20"/>
+                <w:szCs w:val="20"/>
                 <w:u w:val="single"/>
               </w:rPr>
             </w:pPr>
@@ -592,6 +723,8 @@
               <w:rPr>
                 <w:rFonts w:ascii="Nunito" w:eastAsia="Nunito" w:hAnsi="Nunito" w:cs="Nunito"/>
                 <w:b/>
+                <w:sz w:val="20"/>
+                <w:szCs w:val="20"/>
                 <w:u w:val="single"/>
               </w:rPr>
               <w:t>UC Berkeley</w:t>
@@ -625,12 +758,16 @@
               <w:rPr>
                 <w:rFonts w:ascii="Nunito" w:eastAsia="Nunito" w:hAnsi="Nunito" w:cs="Nunito"/>
                 <w:i/>
+                <w:sz w:val="20"/>
+                <w:szCs w:val="20"/>
               </w:rPr>
             </w:pPr>
             <w:r>
               <w:rPr>
                 <w:rFonts w:ascii="Nunito" w:eastAsia="Nunito" w:hAnsi="Nunito" w:cs="Nunito"/>
                 <w:i/>
+                <w:sz w:val="20"/>
+                <w:szCs w:val="20"/>
               </w:rPr>
               <w:t>Berkeley</w:t>
             </w:r>
@@ -638,6 +775,8 @@
               <w:rPr>
                 <w:rFonts w:ascii="Nunito" w:eastAsia="Nunito" w:hAnsi="Nunito" w:cs="Nunito"/>
                 <w:i/>
+                <w:sz w:val="20"/>
+                <w:szCs w:val="20"/>
               </w:rPr>
               <w:t xml:space="preserve">, </w:t>
             </w:r>
@@ -645,6 +784,8 @@
               <w:rPr>
                 <w:rFonts w:ascii="Nunito" w:eastAsia="Nunito" w:hAnsi="Nunito" w:cs="Nunito"/>
                 <w:i/>
+                <w:sz w:val="20"/>
+                <w:szCs w:val="20"/>
               </w:rPr>
               <w:t>C</w:t>
             </w:r>
@@ -652,6 +793,8 @@
               <w:rPr>
                 <w:rFonts w:ascii="Nunito" w:eastAsia="Nunito" w:hAnsi="Nunito" w:cs="Nunito"/>
                 <w:i/>
+                <w:sz w:val="20"/>
+                <w:szCs w:val="20"/>
               </w:rPr>
               <w:t>A, USA</w:t>
             </w:r>
@@ -684,12 +827,16 @@
               <w:rPr>
                 <w:rFonts w:ascii="Nunito" w:eastAsia="Nunito" w:hAnsi="Nunito" w:cs="Nunito"/>
                 <w:b/>
+                <w:sz w:val="20"/>
+                <w:szCs w:val="20"/>
               </w:rPr>
             </w:pPr>
             <w:r>
               <w:rPr>
                 <w:rFonts w:ascii="Nunito" w:eastAsia="Nunito" w:hAnsi="Nunito" w:cs="Nunito"/>
                 <w:b/>
+                <w:sz w:val="20"/>
+                <w:szCs w:val="20"/>
               </w:rPr>
               <w:t>10</w:t>
             </w:r>
@@ -697,6 +844,8 @@
               <w:rPr>
                 <w:rFonts w:ascii="Nunito" w:eastAsia="Nunito" w:hAnsi="Nunito" w:cs="Nunito"/>
                 <w:b/>
+                <w:sz w:val="20"/>
+                <w:szCs w:val="20"/>
               </w:rPr>
               <w:t>/20</w:t>
             </w:r>
@@ -704,6 +853,8 @@
               <w:rPr>
                 <w:rFonts w:ascii="Nunito" w:eastAsia="Nunito" w:hAnsi="Nunito" w:cs="Nunito"/>
                 <w:b/>
+                <w:sz w:val="20"/>
+                <w:szCs w:val="20"/>
               </w:rPr>
               <w:t>23</w:t>
             </w:r>
@@ -711,6 +862,8 @@
               <w:rPr>
                 <w:rFonts w:ascii="Nunito" w:eastAsia="Nunito" w:hAnsi="Nunito" w:cs="Nunito"/>
                 <w:b/>
+                <w:sz w:val="20"/>
+                <w:szCs w:val="20"/>
               </w:rPr>
               <w:t xml:space="preserve"> - 04/202</w:t>
             </w:r>
@@ -718,6 +871,8 @@
               <w:rPr>
                 <w:rFonts w:ascii="Nunito" w:eastAsia="Nunito" w:hAnsi="Nunito" w:cs="Nunito"/>
                 <w:b/>
+                <w:sz w:val="20"/>
+                <w:szCs w:val="20"/>
               </w:rPr>
               <w:t>4</w:t>
             </w:r>
@@ -731,30 +886,40 @@
         <w:ind w:left="-270"/>
         <w:rPr>
           <w:rFonts w:ascii="Nunito" w:eastAsia="Nunito" w:hAnsi="Nunito" w:cs="Nunito"/>
+          <w:sz w:val="20"/>
+          <w:szCs w:val="20"/>
         </w:rPr>
       </w:pPr>
       <w:r>
         <w:rPr>
           <w:rFonts w:ascii="Nunito" w:eastAsia="Nunito" w:hAnsi="Nunito" w:cs="Nunito"/>
           <w:color w:val="1155CC"/>
+          <w:sz w:val="20"/>
+          <w:szCs w:val="20"/>
         </w:rPr>
         <w:t>•</w:t>
       </w:r>
       <w:r>
         <w:rPr>
           <w:rFonts w:ascii="Nunito" w:eastAsia="Nunito" w:hAnsi="Nunito" w:cs="Nunito"/>
+          <w:sz w:val="20"/>
+          <w:szCs w:val="20"/>
         </w:rPr>
         <w:t xml:space="preserve">   </w:t>
       </w:r>
       <w:r>
         <w:rPr>
           <w:rFonts w:ascii="Nunito" w:eastAsia="Nunito" w:hAnsi="Nunito" w:cs="Nunito"/>
+          <w:sz w:val="20"/>
+          <w:szCs w:val="20"/>
         </w:rPr>
         <w:t>Led in the</w:t>
       </w:r>
       <w:r>
         <w:rPr>
           <w:rFonts w:ascii="Nunito" w:eastAsia="Nunito" w:hAnsi="Nunito" w:cs="Nunito"/>
+          <w:sz w:val="20"/>
+          <w:szCs w:val="20"/>
         </w:rPr>
         <w:t xml:space="preserve"> </w:t>
       </w:r>
@@ -762,6 +927,8 @@
         <w:rPr>
           <w:rFonts w:ascii="Nunito" w:eastAsia="Nunito" w:hAnsi="Nunito" w:cs="Nunito"/>
           <w:color w:val="0F0F0F"/>
+          <w:sz w:val="20"/>
+          <w:szCs w:val="20"/>
         </w:rPr>
         <w:t>d</w:t>
       </w:r>
@@ -769,6 +936,8 @@
         <w:rPr>
           <w:rFonts w:ascii="Nunito" w:eastAsia="Nunito" w:hAnsi="Nunito" w:cs="Nunito"/>
           <w:color w:val="0F0F0F"/>
+          <w:sz w:val="20"/>
+          <w:szCs w:val="20"/>
         </w:rPr>
         <w:t>esign</w:t>
       </w:r>
@@ -776,6 +945,8 @@
         <w:rPr>
           <w:rFonts w:ascii="Nunito" w:eastAsia="Nunito" w:hAnsi="Nunito" w:cs="Nunito"/>
           <w:color w:val="0F0F0F"/>
+          <w:sz w:val="20"/>
+          <w:szCs w:val="20"/>
         </w:rPr>
         <w:t>ing</w:t>
       </w:r>
@@ -783,6 +954,8 @@
         <w:rPr>
           <w:rFonts w:ascii="Nunito" w:eastAsia="Nunito" w:hAnsi="Nunito" w:cs="Nunito"/>
           <w:color w:val="0F0F0F"/>
+          <w:sz w:val="20"/>
+          <w:szCs w:val="20"/>
         </w:rPr>
         <w:t xml:space="preserve"> and develop</w:t>
       </w:r>
@@ -790,6 +963,8 @@
         <w:rPr>
           <w:rFonts w:ascii="Nunito" w:eastAsia="Nunito" w:hAnsi="Nunito" w:cs="Nunito"/>
           <w:color w:val="0F0F0F"/>
+          <w:sz w:val="20"/>
+          <w:szCs w:val="20"/>
         </w:rPr>
         <w:t>ing</w:t>
       </w:r>
@@ -797,6 +972,8 @@
         <w:rPr>
           <w:rFonts w:ascii="Nunito" w:eastAsia="Nunito" w:hAnsi="Nunito" w:cs="Nunito"/>
           <w:color w:val="0F0F0F"/>
+          <w:sz w:val="20"/>
+          <w:szCs w:val="20"/>
         </w:rPr>
         <w:t xml:space="preserve"> of</w:t>
       </w:r>
@@ -804,6 +981,8 @@
         <w:rPr>
           <w:rFonts w:ascii="Nunito" w:eastAsia="Nunito" w:hAnsi="Nunito" w:cs="Nunito"/>
           <w:color w:val="0F0F0F"/>
+          <w:sz w:val="20"/>
+          <w:szCs w:val="20"/>
         </w:rPr>
         <w:t xml:space="preserve"> UI applications for the end-user, increasing usability by 10 – 15% using the latest technologies of C++, Qt, and QTCreator.</w:t>
       </w:r>
@@ -814,18 +993,24 @@
         <w:ind w:left="-270"/>
         <w:rPr>
           <w:rFonts w:ascii="Nunito" w:eastAsia="Nunito" w:hAnsi="Nunito" w:cs="Nunito"/>
+          <w:sz w:val="20"/>
+          <w:szCs w:val="20"/>
         </w:rPr>
       </w:pPr>
       <w:r>
         <w:rPr>
           <w:rFonts w:ascii="Nunito" w:eastAsia="Nunito" w:hAnsi="Nunito" w:cs="Nunito"/>
           <w:color w:val="1155CC"/>
+          <w:sz w:val="20"/>
+          <w:szCs w:val="20"/>
         </w:rPr>
         <w:t>•</w:t>
       </w:r>
       <w:r>
         <w:rPr>
           <w:rFonts w:ascii="Nunito" w:eastAsia="Nunito" w:hAnsi="Nunito" w:cs="Nunito"/>
+          <w:sz w:val="20"/>
+          <w:szCs w:val="20"/>
         </w:rPr>
         <w:t xml:space="preserve">   Developing LLSM GUI applications for multiple platforms,  Mac and Linux.</w:t>
       </w:r>
@@ -836,18 +1021,24 @@
         <w:ind w:left="-270"/>
         <w:rPr>
           <w:rFonts w:ascii="Nunito" w:eastAsia="Nunito" w:hAnsi="Nunito" w:cs="Nunito"/>
+          <w:sz w:val="20"/>
+          <w:szCs w:val="20"/>
         </w:rPr>
       </w:pPr>
       <w:r>
         <w:rPr>
           <w:rFonts w:ascii="Nunito" w:eastAsia="Nunito" w:hAnsi="Nunito" w:cs="Nunito"/>
           <w:color w:val="1155CC"/>
+          <w:sz w:val="20"/>
+          <w:szCs w:val="20"/>
         </w:rPr>
         <w:t>•</w:t>
       </w:r>
       <w:r>
         <w:rPr>
           <w:rFonts w:ascii="Nunito" w:eastAsia="Nunito" w:hAnsi="Nunito" w:cs="Nunito"/>
+          <w:sz w:val="20"/>
+          <w:szCs w:val="20"/>
         </w:rPr>
         <w:t xml:space="preserve">   Implement scalable plugins back-end using Java and Javax and managed the UI design for those plugins.</w:t>
       </w:r>
@@ -858,30 +1049,40 @@
         <w:ind w:left="-270"/>
         <w:rPr>
           <w:rFonts w:ascii="Nunito" w:eastAsia="Nunito" w:hAnsi="Nunito" w:cs="Nunito"/>
+          <w:sz w:val="20"/>
+          <w:szCs w:val="20"/>
         </w:rPr>
       </w:pPr>
       <w:r>
         <w:rPr>
           <w:rFonts w:ascii="Nunito" w:eastAsia="Nunito" w:hAnsi="Nunito" w:cs="Nunito"/>
           <w:color w:val="1155CC"/>
+          <w:sz w:val="20"/>
+          <w:szCs w:val="20"/>
         </w:rPr>
         <w:t>•</w:t>
       </w:r>
       <w:r>
         <w:rPr>
           <w:rFonts w:ascii="Nunito" w:eastAsia="Nunito" w:hAnsi="Nunito" w:cs="Nunito"/>
+          <w:sz w:val="20"/>
+          <w:szCs w:val="20"/>
         </w:rPr>
         <w:t xml:space="preserve">   </w:t>
       </w:r>
       <w:r>
         <w:rPr>
           <w:rFonts w:ascii="Nunito" w:eastAsia="Nunito" w:hAnsi="Nunito" w:cs="Nunito"/>
+          <w:sz w:val="20"/>
+          <w:szCs w:val="20"/>
         </w:rPr>
         <w:t>Initiated in creating</w:t>
       </w:r>
       <w:r>
         <w:rPr>
           <w:rFonts w:ascii="Nunito" w:eastAsia="Nunito" w:hAnsi="Nunito" w:cs="Nunito"/>
+          <w:sz w:val="20"/>
+          <w:szCs w:val="20"/>
         </w:rPr>
         <w:t xml:space="preserve"> multiple innovative solutions for that tackle new problems on multiple projects.</w:t>
       </w:r>
@@ -892,66 +1093,88 @@
         <w:ind w:left="-270"/>
         <w:rPr>
           <w:rFonts w:ascii="Nunito" w:eastAsia="Nunito" w:hAnsi="Nunito" w:cs="Nunito"/>
+          <w:sz w:val="20"/>
+          <w:szCs w:val="20"/>
         </w:rPr>
       </w:pPr>
       <w:r>
         <w:rPr>
           <w:rFonts w:ascii="Nunito" w:eastAsia="Nunito" w:hAnsi="Nunito" w:cs="Nunito"/>
           <w:color w:val="1155CC"/>
+          <w:sz w:val="20"/>
+          <w:szCs w:val="20"/>
         </w:rPr>
         <w:t>•</w:t>
       </w:r>
       <w:r>
         <w:rPr>
           <w:rFonts w:ascii="Nunito" w:eastAsia="Nunito" w:hAnsi="Nunito" w:cs="Nunito"/>
+          <w:sz w:val="20"/>
+          <w:szCs w:val="20"/>
         </w:rPr>
         <w:t xml:space="preserve">   Hosted meetings </w:t>
       </w:r>
       <w:r>
         <w:rPr>
           <w:rFonts w:ascii="Nunito" w:eastAsia="Nunito" w:hAnsi="Nunito" w:cs="Nunito"/>
+          <w:sz w:val="20"/>
+          <w:szCs w:val="20"/>
         </w:rPr>
         <w:t>discussing</w:t>
       </w:r>
       <w:r>
         <w:rPr>
           <w:rFonts w:ascii="Nunito" w:eastAsia="Nunito" w:hAnsi="Nunito" w:cs="Nunito"/>
+          <w:sz w:val="20"/>
+          <w:szCs w:val="20"/>
         </w:rPr>
         <w:t xml:space="preserve"> application requirements</w:t>
       </w:r>
       <w:r>
         <w:rPr>
           <w:rFonts w:ascii="Nunito" w:eastAsia="Nunito" w:hAnsi="Nunito" w:cs="Nunito"/>
+          <w:sz w:val="20"/>
+          <w:szCs w:val="20"/>
         </w:rPr>
         <w:t xml:space="preserve"> </w:t>
       </w:r>
       <w:r>
         <w:rPr>
           <w:rFonts w:ascii="Nunito" w:eastAsia="Nunito" w:hAnsi="Nunito" w:cs="Nunito"/>
+          <w:sz w:val="20"/>
+          <w:szCs w:val="20"/>
         </w:rPr>
         <w:t xml:space="preserve">and software dependencies </w:t>
       </w:r>
       <w:r>
         <w:rPr>
           <w:rFonts w:ascii="Nunito" w:eastAsia="Nunito" w:hAnsi="Nunito" w:cs="Nunito"/>
+          <w:sz w:val="20"/>
+          <w:szCs w:val="20"/>
         </w:rPr>
         <w:t>for</w:t>
       </w:r>
       <w:r>
         <w:rPr>
           <w:rFonts w:ascii="Nunito" w:eastAsia="Nunito" w:hAnsi="Nunito" w:cs="Nunito"/>
+          <w:sz w:val="20"/>
+          <w:szCs w:val="20"/>
         </w:rPr>
         <w:t xml:space="preserve"> workload balancing, software implementation, test</w:t>
       </w:r>
       <w:r>
         <w:rPr>
           <w:rFonts w:ascii="Nunito" w:eastAsia="Nunito" w:hAnsi="Nunito" w:cs="Nunito"/>
+          <w:sz w:val="20"/>
+          <w:szCs w:val="20"/>
         </w:rPr>
         <w:t>ing</w:t>
       </w:r>
       <w:r>
         <w:rPr>
           <w:rFonts w:ascii="Nunito" w:eastAsia="Nunito" w:hAnsi="Nunito" w:cs="Nunito"/>
+          <w:sz w:val="20"/>
+          <w:szCs w:val="20"/>
         </w:rPr>
         <w:t>, and configuring metrics systems.</w:t>
       </w:r>
@@ -959,6 +1182,8 @@
         <w:rPr>
           <w:rFonts w:ascii="Nunito" w:eastAsia="Nunito" w:hAnsi="Nunito" w:cs="Nunito"/>
           <w:color w:val="434343"/>
+          <w:sz w:val="20"/>
+          <w:szCs w:val="20"/>
         </w:rPr>
         <w:br/>
       </w:r>
@@ -966,18 +1191,24 @@
         <w:rPr>
           <w:rFonts w:ascii="Nunito" w:eastAsia="Nunito" w:hAnsi="Nunito" w:cs="Nunito"/>
           <w:color w:val="1155CC"/>
+          <w:sz w:val="20"/>
+          <w:szCs w:val="20"/>
         </w:rPr>
         <w:t>•</w:t>
       </w:r>
       <w:r>
         <w:rPr>
           <w:rFonts w:ascii="Nunito" w:eastAsia="Nunito" w:hAnsi="Nunito" w:cs="Nunito"/>
+          <w:sz w:val="20"/>
+          <w:szCs w:val="20"/>
         </w:rPr>
         <w:t xml:space="preserve">   Continuous Integration/Deployment pipeline integration, pull requests</w:t>
       </w:r>
       <w:r>
         <w:rPr>
           <w:rFonts w:ascii="Nunito" w:eastAsia="Nunito" w:hAnsi="Nunito" w:cs="Nunito"/>
+          <w:sz w:val="20"/>
+          <w:szCs w:val="20"/>
         </w:rPr>
         <w:t>, code reviews, load/stress testing, unit/integration/e2e testing.</w:t>
       </w:r>
@@ -985,6 +1216,8 @@
         <w:rPr>
           <w:rFonts w:ascii="Nunito" w:eastAsia="Nunito" w:hAnsi="Nunito" w:cs="Nunito"/>
           <w:i/>
+          <w:sz w:val="20"/>
+          <w:szCs w:val="20"/>
         </w:rPr>
         <w:br/>
       </w:r>
@@ -995,6 +1228,8 @@
         <w:ind w:left="-270"/>
         <w:rPr>
           <w:rFonts w:ascii="Nunito" w:eastAsia="Nunito" w:hAnsi="Nunito" w:cs="Nunito"/>
+          <w:sz w:val="20"/>
+          <w:szCs w:val="20"/>
         </w:rPr>
       </w:pPr>
       <w:r>
@@ -1002,6 +1237,8 @@
           <w:rFonts w:ascii="Nunito" w:eastAsia="Nunito" w:hAnsi="Nunito" w:cs="Nunito"/>
           <w:b/>
           <w:color w:val="1155CC"/>
+          <w:sz w:val="26"/>
+          <w:szCs w:val="26"/>
         </w:rPr>
         <w:t>Education</w:t>
       </w:r>
@@ -1009,20 +1246,18 @@
         <w:rPr>
           <w:rFonts w:ascii="Nunito" w:eastAsia="Nunito" w:hAnsi="Nunito" w:cs="Nunito"/>
           <w:b/>
+          <w:sz w:val="20"/>
+          <w:szCs w:val="20"/>
         </w:rPr>
         <w:t xml:space="preserve"> </w:t>
       </w:r>
       <w:r>
         <w:rPr>
           <w:rFonts w:ascii="Montserrat Thin" w:eastAsia="Montserrat Thin" w:hAnsi="Montserrat Thin" w:cs="Montserrat Thin"/>
-        </w:rPr>
-        <w:t>________________________________________________________________________________________</w:t>
-      </w:r>
-      <w:r>
-        <w:rPr>
-          <w:rFonts w:ascii="Montserrat Thin" w:eastAsia="Montserrat Thin" w:hAnsi="Montserrat Thin" w:cs="Montserrat Thin"/>
-        </w:rPr>
-        <w:br/>
+          <w:sz w:val="20"/>
+          <w:szCs w:val="20"/>
+        </w:rPr>
+        <w:t>______________________________________________________________________________________</w:t>
       </w:r>
     </w:p>
     <w:tbl>
@@ -1059,12 +1294,16 @@
               <w:rPr>
                 <w:rFonts w:ascii="Nunito" w:eastAsia="Nunito" w:hAnsi="Nunito" w:cs="Nunito"/>
                 <w:b/>
+                <w:sz w:val="20"/>
+                <w:szCs w:val="20"/>
               </w:rPr>
             </w:pPr>
             <w:r>
               <w:rPr>
                 <w:rFonts w:ascii="Nunito" w:eastAsia="Nunito" w:hAnsi="Nunito" w:cs="Nunito"/>
                 <w:b/>
+                <w:sz w:val="20"/>
+                <w:szCs w:val="20"/>
               </w:rPr>
               <w:t>Bachelor of Science</w:t>
             </w:r>
@@ -1088,6 +1327,8 @@
               <w:ind w:left="-270"/>
               <w:rPr>
                 <w:rFonts w:ascii="Nunito" w:eastAsia="Nunito" w:hAnsi="Nunito" w:cs="Nunito"/>
+                <w:sz w:val="20"/>
+                <w:szCs w:val="20"/>
               </w:rPr>
             </w:pPr>
           </w:p>
@@ -1112,6 +1353,8 @@
               <w:rPr>
                 <w:rFonts w:ascii="Nunito" w:eastAsia="Nunito" w:hAnsi="Nunito" w:cs="Nunito"/>
                 <w:b/>
+                <w:sz w:val="20"/>
+                <w:szCs w:val="20"/>
                 <w:u w:val="single"/>
               </w:rPr>
             </w:pPr>
@@ -1119,6 +1362,8 @@
               <w:rPr>
                 <w:rFonts w:ascii="Nunito" w:eastAsia="Nunito" w:hAnsi="Nunito" w:cs="Nunito"/>
                 <w:b/>
+                <w:sz w:val="20"/>
+                <w:szCs w:val="20"/>
                 <w:u w:val="single"/>
               </w:rPr>
               <w:t>San Francisco State University</w:t>
@@ -1145,12 +1390,16 @@
               <w:rPr>
                 <w:rFonts w:ascii="Nunito" w:eastAsia="Nunito" w:hAnsi="Nunito" w:cs="Nunito"/>
                 <w:i/>
+                <w:sz w:val="20"/>
+                <w:szCs w:val="20"/>
               </w:rPr>
             </w:pPr>
             <w:r>
               <w:rPr>
                 <w:rFonts w:ascii="Nunito" w:eastAsia="Nunito" w:hAnsi="Nunito" w:cs="Nunito"/>
                 <w:i/>
+                <w:sz w:val="20"/>
+                <w:szCs w:val="20"/>
               </w:rPr>
               <w:t>San Francisco, CA</w:t>
             </w:r>
@@ -1176,12 +1425,16 @@
               <w:rPr>
                 <w:rFonts w:ascii="Nunito" w:eastAsia="Nunito" w:hAnsi="Nunito" w:cs="Nunito"/>
                 <w:b/>
+                <w:sz w:val="20"/>
+                <w:szCs w:val="20"/>
               </w:rPr>
             </w:pPr>
             <w:r>
               <w:rPr>
                 <w:rFonts w:ascii="Nunito" w:eastAsia="Nunito" w:hAnsi="Nunito" w:cs="Nunito"/>
                 <w:b/>
+                <w:sz w:val="20"/>
+                <w:szCs w:val="20"/>
               </w:rPr>
               <w:t>0</w:t>
             </w:r>
@@ -1189,6 +1442,8 @@
               <w:rPr>
                 <w:rFonts w:ascii="Nunito" w:eastAsia="Nunito" w:hAnsi="Nunito" w:cs="Nunito"/>
                 <w:b/>
+                <w:sz w:val="20"/>
+                <w:szCs w:val="20"/>
               </w:rPr>
               <w:t>1</w:t>
             </w:r>
@@ -1196,6 +1451,8 @@
               <w:rPr>
                 <w:rFonts w:ascii="Nunito" w:eastAsia="Nunito" w:hAnsi="Nunito" w:cs="Nunito"/>
                 <w:b/>
+                <w:sz w:val="20"/>
+                <w:szCs w:val="20"/>
               </w:rPr>
               <w:t>/20</w:t>
             </w:r>
@@ -1203,6 +1460,8 @@
               <w:rPr>
                 <w:rFonts w:ascii="Nunito" w:eastAsia="Nunito" w:hAnsi="Nunito" w:cs="Nunito"/>
                 <w:b/>
+                <w:sz w:val="20"/>
+                <w:szCs w:val="20"/>
               </w:rPr>
               <w:t>24</w:t>
             </w:r>
@@ -1210,6 +1469,8 @@
               <w:rPr>
                 <w:rFonts w:ascii="Nunito" w:eastAsia="Nunito" w:hAnsi="Nunito" w:cs="Nunito"/>
                 <w:b/>
+                <w:sz w:val="20"/>
+                <w:szCs w:val="20"/>
               </w:rPr>
               <w:t xml:space="preserve"> </w:t>
             </w:r>
@@ -1217,6 +1478,8 @@
               <w:rPr>
                 <w:rFonts w:ascii="Nunito" w:eastAsia="Nunito" w:hAnsi="Nunito" w:cs="Nunito"/>
                 <w:b/>
+                <w:sz w:val="20"/>
+                <w:szCs w:val="20"/>
               </w:rPr>
               <w:t>–</w:t>
             </w:r>
@@ -1224,6 +1487,8 @@
               <w:rPr>
                 <w:rFonts w:ascii="Nunito" w:eastAsia="Nunito" w:hAnsi="Nunito" w:cs="Nunito"/>
                 <w:b/>
+                <w:sz w:val="20"/>
+                <w:szCs w:val="20"/>
               </w:rPr>
               <w:t xml:space="preserve"> </w:t>
             </w:r>
@@ -1231,6 +1496,8 @@
               <w:rPr>
                 <w:rFonts w:ascii="Nunito" w:eastAsia="Nunito" w:hAnsi="Nunito" w:cs="Nunito"/>
                 <w:b/>
+                <w:sz w:val="20"/>
+                <w:szCs w:val="20"/>
               </w:rPr>
               <w:t>05/2026</w:t>
             </w:r>
@@ -1244,12 +1511,16 @@
         <w:ind w:left="-270"/>
         <w:rPr>
           <w:rFonts w:ascii="Nunito" w:eastAsia="Nunito" w:hAnsi="Nunito" w:cs="Nunito"/>
+          <w:sz w:val="20"/>
+          <w:szCs w:val="20"/>
         </w:rPr>
       </w:pPr>
       <w:r>
         <w:rPr>
           <w:rFonts w:ascii="Nunito" w:eastAsia="Nunito" w:hAnsi="Nunito" w:cs="Nunito"/>
           <w:color w:val="1155CC"/>
+          <w:sz w:val="20"/>
+          <w:szCs w:val="20"/>
         </w:rPr>
         <w:t>•</w:t>
       </w:r>
@@ -1257,6 +1528,8 @@
         <w:rPr>
           <w:rFonts w:ascii="Nunito" w:eastAsia="Nunito" w:hAnsi="Nunito" w:cs="Nunito"/>
           <w:color w:val="0F0F0F"/>
+          <w:sz w:val="20"/>
+          <w:szCs w:val="20"/>
         </w:rPr>
         <w:t xml:space="preserve">   Major in </w:t>
       </w:r>
@@ -1264,6 +1537,8 @@
         <w:rPr>
           <w:rFonts w:ascii="Nunito" w:eastAsia="Nunito" w:hAnsi="Nunito" w:cs="Nunito"/>
           <w:color w:val="0F0F0F"/>
+          <w:sz w:val="20"/>
+          <w:szCs w:val="20"/>
         </w:rPr>
         <w:t>Computer Science</w:t>
       </w:r>
@@ -1271,6 +1546,8 @@
         <w:rPr>
           <w:rFonts w:ascii="Nunito" w:eastAsia="Nunito" w:hAnsi="Nunito" w:cs="Nunito"/>
           <w:i/>
+          <w:sz w:val="20"/>
+          <w:szCs w:val="20"/>
         </w:rPr>
         <w:br/>
       </w:r>
@@ -1283,6 +1560,8 @@
           <w:rFonts w:ascii="Nunito" w:eastAsia="Nunito" w:hAnsi="Nunito" w:cs="Nunito"/>
           <w:b/>
           <w:color w:val="0F0F0F"/>
+          <w:sz w:val="20"/>
+          <w:szCs w:val="20"/>
         </w:rPr>
       </w:pPr>
       <w:r>
@@ -1290,6 +1569,8 @@
           <w:rFonts w:ascii="Nunito" w:eastAsia="Nunito" w:hAnsi="Nunito" w:cs="Nunito"/>
           <w:b/>
           <w:color w:val="1155CC"/>
+          <w:sz w:val="26"/>
+          <w:szCs w:val="26"/>
         </w:rPr>
         <w:t>Projects</w:t>
       </w:r>
@@ -1297,31 +1578,33 @@
         <w:rPr>
           <w:rFonts w:ascii="Nunito" w:eastAsia="Nunito" w:hAnsi="Nunito" w:cs="Nunito"/>
           <w:b/>
+          <w:sz w:val="20"/>
+          <w:szCs w:val="20"/>
         </w:rPr>
         <w:t xml:space="preserve"> </w:t>
       </w:r>
       <w:r>
         <w:rPr>
           <w:rFonts w:ascii="Montserrat Thin" w:eastAsia="Montserrat Thin" w:hAnsi="Montserrat Thin" w:cs="Montserrat Thin"/>
-        </w:rPr>
-        <w:t>__________________________________________________________________________________________</w:t>
+          <w:sz w:val="20"/>
+          <w:szCs w:val="20"/>
+        </w:rPr>
+        <w:t>________________________________________________________________________________________</w:t>
       </w:r>
       <w:r>
         <w:rPr>
           <w:rFonts w:ascii="Montserrat Thin" w:eastAsia="Montserrat Thin" w:hAnsi="Montserrat Thin" w:cs="Montserrat Thin"/>
+          <w:sz w:val="20"/>
+          <w:szCs w:val="20"/>
         </w:rPr>
         <w:br/>
       </w:r>
       <w:r>
         <w:rPr>
-          <w:rFonts w:ascii="Montserrat Thin" w:eastAsia="Montserrat Thin" w:hAnsi="Montserrat Thin" w:cs="Montserrat Thin"/>
-        </w:rPr>
-        <w:br/>
-      </w:r>
-      <w:r>
-        <w:rPr>
           <w:rFonts w:ascii="Nunito" w:eastAsia="Nunito" w:hAnsi="Nunito" w:cs="Nunito"/>
           <w:color w:val="1155CC"/>
+          <w:sz w:val="20"/>
+          <w:szCs w:val="20"/>
         </w:rPr>
         <w:t>•</w:t>
       </w:r>
@@ -1329,6 +1612,8 @@
         <w:rPr>
           <w:rFonts w:ascii="Nunito" w:eastAsia="Nunito" w:hAnsi="Nunito" w:cs="Nunito"/>
           <w:color w:val="0F0F0F"/>
+          <w:sz w:val="20"/>
+          <w:szCs w:val="20"/>
         </w:rPr>
         <w:t xml:space="preserve"> </w:t>
       </w:r>
@@ -1336,6 +1621,8 @@
         <w:rPr>
           <w:rFonts w:ascii="Nunito" w:eastAsia="Nunito" w:hAnsi="Nunito" w:cs="Nunito"/>
           <w:color w:val="0F0F0F"/>
+          <w:sz w:val="20"/>
+          <w:szCs w:val="20"/>
         </w:rPr>
         <w:t xml:space="preserve"> </w:t>
       </w:r>
@@ -1345,6 +1632,8 @@
           <w:b/>
           <w:bCs/>
           <w:color w:val="0F0F0F"/>
+          <w:sz w:val="20"/>
+          <w:szCs w:val="20"/>
         </w:rPr>
         <w:t>A-Compiler:</w:t>
       </w:r>
@@ -1352,6 +1641,8 @@
         <w:rPr>
           <w:rFonts w:ascii="Nunito" w:eastAsia="Nunito" w:hAnsi="Nunito" w:cs="Nunito"/>
           <w:color w:val="0F0F0F"/>
+          <w:sz w:val="20"/>
+          <w:szCs w:val="20"/>
         </w:rPr>
         <w:t xml:space="preserve"> </w:t>
       </w:r>
@@ -1359,6 +1650,8 @@
         <w:rPr>
           <w:rFonts w:ascii="Nunito" w:eastAsia="Nunito" w:hAnsi="Nunito" w:cs="Nunito"/>
           <w:color w:val="0F0F0F"/>
+          <w:sz w:val="20"/>
+          <w:szCs w:val="20"/>
         </w:rPr>
         <w:t>Designed and implemented my own compiler and programming language</w:t>
       </w:r>
@@ -1366,6 +1659,8 @@
         <w:rPr>
           <w:rFonts w:ascii="Nunito" w:eastAsia="Nunito" w:hAnsi="Nunito" w:cs="Nunito"/>
           <w:color w:val="0F0F0F"/>
+          <w:sz w:val="20"/>
+          <w:szCs w:val="20"/>
         </w:rPr>
         <w:t xml:space="preserve"> called A</w:t>
       </w:r>
@@ -1373,6 +1668,8 @@
         <w:rPr>
           <w:rFonts w:ascii="Nunito" w:eastAsia="Nunito" w:hAnsi="Nunito" w:cs="Nunito"/>
           <w:color w:val="0F0F0F"/>
+          <w:sz w:val="20"/>
+          <w:szCs w:val="20"/>
         </w:rPr>
         <w:t>-Compiler</w:t>
       </w:r>
@@ -1380,6 +1677,8 @@
         <w:rPr>
           <w:rFonts w:ascii="Nunito" w:eastAsia="Nunito" w:hAnsi="Nunito" w:cs="Nunito"/>
           <w:color w:val="0F0F0F"/>
+          <w:sz w:val="20"/>
+          <w:szCs w:val="20"/>
         </w:rPr>
         <w:t xml:space="preserve">. </w:t>
       </w:r>
@@ -1388,6 +1687,8 @@
           <w:rFonts w:ascii="Nunito" w:eastAsia="Nunito" w:hAnsi="Nunito" w:cs="Nunito"/>
           <w:b/>
           <w:color w:val="0F0F0F"/>
+          <w:sz w:val="20"/>
+          <w:szCs w:val="20"/>
         </w:rPr>
         <w:t>(</w:t>
       </w:r>
@@ -1396,6 +1697,8 @@
           <w:rFonts w:ascii="Nunito" w:eastAsia="Nunito" w:hAnsi="Nunito" w:cs="Nunito"/>
           <w:b/>
           <w:color w:val="0F0F0F"/>
+          <w:sz w:val="20"/>
+          <w:szCs w:val="20"/>
         </w:rPr>
         <w:t>02/2024</w:t>
       </w:r>
@@ -1404,6 +1707,8 @@
           <w:rFonts w:ascii="Nunito" w:eastAsia="Nunito" w:hAnsi="Nunito" w:cs="Nunito"/>
           <w:b/>
           <w:color w:val="0F0F0F"/>
+          <w:sz w:val="20"/>
+          <w:szCs w:val="20"/>
         </w:rPr>
         <w:t>)</w:t>
       </w:r>
@@ -1415,12 +1720,16 @@
         <w:rPr>
           <w:rFonts w:ascii="Nunito" w:eastAsia="Nunito" w:hAnsi="Nunito" w:cs="Nunito"/>
           <w:color w:val="0F0F0F"/>
+          <w:sz w:val="20"/>
+          <w:szCs w:val="20"/>
         </w:rPr>
       </w:pPr>
       <w:r>
         <w:rPr>
           <w:rFonts w:ascii="Nunito" w:eastAsia="Nunito" w:hAnsi="Nunito" w:cs="Nunito"/>
           <w:color w:val="1155CC"/>
+          <w:sz w:val="20"/>
+          <w:szCs w:val="20"/>
         </w:rPr>
         <w:t>•</w:t>
       </w:r>
@@ -1428,6 +1737,8 @@
         <w:rPr>
           <w:rFonts w:ascii="Nunito" w:eastAsia="Nunito" w:hAnsi="Nunito" w:cs="Nunito"/>
           <w:color w:val="0F0F0F"/>
+          <w:sz w:val="20"/>
+          <w:szCs w:val="20"/>
         </w:rPr>
         <w:t xml:space="preserve">  </w:t>
       </w:r>
@@ -1437,6 +1748,8 @@
           <w:b/>
           <w:bCs/>
           <w:color w:val="0F0F0F"/>
+          <w:sz w:val="20"/>
+          <w:szCs w:val="20"/>
         </w:rPr>
         <w:t>ENGINE3D</w:t>
       </w:r>
@@ -1445,6 +1758,8 @@
           <w:rFonts w:ascii="Nunito" w:eastAsia="Nunito" w:hAnsi="Nunito" w:cs="Nunito"/>
           <w:b/>
           <w:color w:val="0F0F0F"/>
+          <w:sz w:val="20"/>
+          <w:szCs w:val="20"/>
         </w:rPr>
         <w:t xml:space="preserve">: </w:t>
       </w:r>
@@ -1452,6 +1767,8 @@
         <w:rPr>
           <w:rFonts w:ascii="Nunito" w:eastAsia="Nunito" w:hAnsi="Nunito" w:cs="Nunito"/>
           <w:color w:val="0F0F0F"/>
+          <w:sz w:val="20"/>
+          <w:szCs w:val="20"/>
         </w:rPr>
         <w:t xml:space="preserve">Creator of a 3D Game Engine (C++, OpenGL). </w:t>
       </w:r>
@@ -1460,6 +1777,8 @@
           <w:rFonts w:ascii="Nunito" w:eastAsia="Nunito" w:hAnsi="Nunito" w:cs="Nunito"/>
           <w:b/>
           <w:color w:val="0F0F0F"/>
+          <w:sz w:val="20"/>
+          <w:szCs w:val="20"/>
         </w:rPr>
         <w:t>(02/2024)</w:t>
       </w:r>
@@ -1472,12 +1791,16 @@
           <w:rFonts w:ascii="Nunito" w:eastAsia="Nunito" w:hAnsi="Nunito" w:cs="Nunito"/>
           <w:b/>
           <w:color w:val="0F0F0F"/>
+          <w:sz w:val="20"/>
+          <w:szCs w:val="20"/>
         </w:rPr>
       </w:pPr>
       <w:r>
         <w:rPr>
           <w:rFonts w:ascii="Nunito" w:eastAsia="Nunito" w:hAnsi="Nunito" w:cs="Nunito"/>
           <w:color w:val="1155CC"/>
+          <w:sz w:val="20"/>
+          <w:szCs w:val="20"/>
         </w:rPr>
         <w:t>•</w:t>
       </w:r>
@@ -1485,6 +1808,8 @@
         <w:rPr>
           <w:rFonts w:ascii="Nunito" w:eastAsia="Nunito" w:hAnsi="Nunito" w:cs="Nunito"/>
           <w:color w:val="0F0F0F"/>
+          <w:sz w:val="20"/>
+          <w:szCs w:val="20"/>
         </w:rPr>
         <w:t xml:space="preserve">  </w:t>
       </w:r>
@@ -1494,6 +1819,8 @@
           <w:b/>
           <w:bCs/>
           <w:color w:val="0F0F0F"/>
+          <w:sz w:val="20"/>
+          <w:szCs w:val="20"/>
         </w:rPr>
         <w:t>Rocket-Game</w:t>
       </w:r>
@@ -1502,6 +1829,8 @@
           <w:rFonts w:ascii="Nunito" w:eastAsia="Nunito" w:hAnsi="Nunito" w:cs="Nunito"/>
           <w:b/>
           <w:color w:val="0F0F0F"/>
+          <w:sz w:val="20"/>
+          <w:szCs w:val="20"/>
         </w:rPr>
         <w:t xml:space="preserve">: </w:t>
       </w:r>
@@ -1509,6 +1838,8 @@
         <w:rPr>
           <w:rFonts w:ascii="Nunito" w:eastAsia="Nunito" w:hAnsi="Nunito" w:cs="Nunito"/>
           <w:color w:val="0F0F0F"/>
+          <w:sz w:val="20"/>
+          <w:szCs w:val="20"/>
         </w:rPr>
         <w:t xml:space="preserve">Using Engine3D to develop a rocket game. </w:t>
       </w:r>
@@ -1517,6 +1848,8 @@
           <w:rFonts w:ascii="Nunito" w:eastAsia="Nunito" w:hAnsi="Nunito" w:cs="Nunito"/>
           <w:b/>
           <w:color w:val="0F0F0F"/>
+          <w:sz w:val="20"/>
+          <w:szCs w:val="20"/>
         </w:rPr>
         <w:t>(012/2023)</w:t>
       </w:r>
@@ -1529,12 +1862,16 @@
           <w:rFonts w:ascii="Nunito" w:eastAsia="Nunito" w:hAnsi="Nunito" w:cs="Nunito"/>
           <w:b/>
           <w:color w:val="0F0F0F"/>
+          <w:sz w:val="20"/>
+          <w:szCs w:val="20"/>
         </w:rPr>
       </w:pPr>
       <w:r>
         <w:rPr>
           <w:rFonts w:ascii="Nunito" w:eastAsia="Nunito" w:hAnsi="Nunito" w:cs="Nunito"/>
           <w:color w:val="1155CC"/>
+          <w:sz w:val="20"/>
+          <w:szCs w:val="20"/>
         </w:rPr>
         <w:t>•</w:t>
       </w:r>
@@ -1542,6 +1879,8 @@
         <w:rPr>
           <w:rFonts w:ascii="Nunito" w:eastAsia="Nunito" w:hAnsi="Nunito" w:cs="Nunito"/>
           <w:color w:val="0F0F0F"/>
+          <w:sz w:val="20"/>
+          <w:szCs w:val="20"/>
         </w:rPr>
         <w:t xml:space="preserve">  </w:t>
       </w:r>
@@ -1551,6 +1890,8 @@
           <w:b/>
           <w:bCs/>
           <w:color w:val="0F0F0F"/>
+          <w:sz w:val="20"/>
+          <w:szCs w:val="20"/>
         </w:rPr>
         <w:t>Native File Dialog</w:t>
       </w:r>
@@ -1558,6 +1899,8 @@
         <w:rPr>
           <w:rFonts w:ascii="Nunito" w:eastAsia="Nunito" w:hAnsi="Nunito" w:cs="Nunito"/>
           <w:color w:val="0F0F0F"/>
+          <w:sz w:val="20"/>
+          <w:szCs w:val="20"/>
         </w:rPr>
         <w:t xml:space="preserve">: </w:t>
       </w:r>
@@ -1565,6 +1908,8 @@
         <w:rPr>
           <w:rFonts w:ascii="Nunito" w:eastAsia="Nunito" w:hAnsi="Nunito" w:cs="Nunito"/>
           <w:color w:val="0F0F0F"/>
+          <w:sz w:val="20"/>
+          <w:szCs w:val="20"/>
         </w:rPr>
         <w:t>As part of Engine3D, developed the Mac native file dialog using C++ and Cocoa.</w:t>
       </w:r>
@@ -1572,6 +1917,8 @@
         <w:rPr>
           <w:rFonts w:ascii="Nunito" w:eastAsia="Nunito" w:hAnsi="Nunito" w:cs="Nunito"/>
           <w:color w:val="0F0F0F"/>
+          <w:sz w:val="20"/>
+          <w:szCs w:val="20"/>
         </w:rPr>
         <w:br/>
       </w:r>
@@ -1579,6 +1926,8 @@
         <w:rPr>
           <w:rFonts w:ascii="Nunito" w:eastAsia="Nunito" w:hAnsi="Nunito" w:cs="Nunito"/>
           <w:color w:val="1155CC"/>
+          <w:sz w:val="20"/>
+          <w:szCs w:val="20"/>
         </w:rPr>
         <w:t>•</w:t>
       </w:r>
@@ -1586,6 +1935,8 @@
         <w:rPr>
           <w:rFonts w:ascii="Nunito" w:eastAsia="Nunito" w:hAnsi="Nunito" w:cs="Nunito"/>
           <w:color w:val="0F0F0F"/>
+          <w:sz w:val="20"/>
+          <w:szCs w:val="20"/>
         </w:rPr>
         <w:t xml:space="preserve">  </w:t>
       </w:r>
@@ -1593,6 +1944,8 @@
         <w:rPr>
           <w:rFonts w:ascii="Nunito" w:eastAsia="Nunito" w:hAnsi="Nunito" w:cs="Nunito"/>
           <w:color w:val="0F0F0F"/>
+          <w:sz w:val="20"/>
+          <w:szCs w:val="20"/>
         </w:rPr>
         <w:t xml:space="preserve"> </w:t>
       </w:r>
@@ -1602,6 +1955,8 @@
           <w:b/>
           <w:bCs/>
           <w:color w:val="0F0F0F"/>
+          <w:sz w:val="20"/>
+          <w:szCs w:val="20"/>
         </w:rPr>
         <w:t>Libhal-Soft:</w:t>
       </w:r>
@@ -1609,6 +1964,8 @@
         <w:rPr>
           <w:rFonts w:ascii="Nunito" w:eastAsia="Nunito" w:hAnsi="Nunito" w:cs="Nunito"/>
           <w:color w:val="0F0F0F"/>
+          <w:sz w:val="20"/>
+          <w:szCs w:val="20"/>
         </w:rPr>
         <w:t xml:space="preserve"> Porting over different drivers such as </w:t>
       </w:r>
@@ -1618,6 +1975,8 @@
           <w:b/>
           <w:bCs/>
           <w:color w:val="0F0F0F"/>
+          <w:sz w:val="20"/>
+          <w:szCs w:val="20"/>
         </w:rPr>
         <w:t>lpc40</w:t>
       </w:r>
@@ -1625,6 +1984,8 @@
         <w:rPr>
           <w:rFonts w:ascii="Nunito" w:eastAsia="Nunito" w:hAnsi="Nunito" w:cs="Nunito"/>
           <w:color w:val="0F0F0F"/>
+          <w:sz w:val="20"/>
+          <w:szCs w:val="20"/>
         </w:rPr>
         <w:t xml:space="preserve">, </w:t>
       </w:r>
@@ -1634,6 +1995,8 @@
           <w:b/>
           <w:bCs/>
           <w:color w:val="0F0F0F"/>
+          <w:sz w:val="20"/>
+          <w:szCs w:val="20"/>
         </w:rPr>
         <w:t>CAN</w:t>
       </w:r>
@@ -1641,6 +2004,8 @@
         <w:rPr>
           <w:rFonts w:ascii="Nunito" w:eastAsia="Nunito" w:hAnsi="Nunito" w:cs="Nunito"/>
           <w:color w:val="0F0F0F"/>
+          <w:sz w:val="20"/>
+          <w:szCs w:val="20"/>
         </w:rPr>
         <w:t xml:space="preserve">, </w:t>
       </w:r>
@@ -1650,6 +2015,8 @@
           <w:b/>
           <w:bCs/>
           <w:color w:val="0F0F0F"/>
+          <w:sz w:val="20"/>
+          <w:szCs w:val="20"/>
         </w:rPr>
         <w:t>ADC</w:t>
       </w:r>
@@ -1657,6 +2024,8 @@
         <w:rPr>
           <w:rFonts w:ascii="Nunito" w:eastAsia="Nunito" w:hAnsi="Nunito" w:cs="Nunito"/>
           <w:color w:val="0F0F0F"/>
+          <w:sz w:val="20"/>
+          <w:szCs w:val="20"/>
         </w:rPr>
         <w:t xml:space="preserve">, </w:t>
       </w:r>
@@ -1666,6 +2035,8 @@
           <w:b/>
           <w:bCs/>
           <w:color w:val="0F0F0F"/>
+          <w:sz w:val="20"/>
+          <w:szCs w:val="20"/>
         </w:rPr>
         <w:t>DAC</w:t>
       </w:r>
@@ -1673,6 +2044,8 @@
         <w:rPr>
           <w:rFonts w:ascii="Nunito" w:eastAsia="Nunito" w:hAnsi="Nunito" w:cs="Nunito"/>
           <w:color w:val="0F0F0F"/>
+          <w:sz w:val="20"/>
+          <w:szCs w:val="20"/>
         </w:rPr>
         <w:t xml:space="preserve"> for adding support to different arm chips.</w:t>
       </w:r>
@@ -1681,6 +2054,8 @@
           <w:rFonts w:ascii="Nunito" w:eastAsia="Nunito" w:hAnsi="Nunito" w:cs="Nunito"/>
           <w:b/>
           <w:color w:val="0F0F0F"/>
+          <w:sz w:val="20"/>
+          <w:szCs w:val="20"/>
         </w:rPr>
         <w:t xml:space="preserve"> (12/2023)</w:t>
       </w:r>
@@ -1693,12 +2068,16 @@
           <w:rFonts w:ascii="Nunito" w:eastAsia="Nunito" w:hAnsi="Nunito" w:cs="Nunito"/>
           <w:b/>
           <w:color w:val="0F0F0F"/>
+          <w:sz w:val="20"/>
+          <w:szCs w:val="20"/>
         </w:rPr>
       </w:pPr>
       <w:r>
         <w:rPr>
           <w:rFonts w:ascii="Nunito" w:eastAsia="Nunito" w:hAnsi="Nunito" w:cs="Nunito"/>
           <w:color w:val="1155CC"/>
+          <w:sz w:val="20"/>
+          <w:szCs w:val="20"/>
         </w:rPr>
         <w:t>•</w:t>
       </w:r>
@@ -1706,6 +2085,8 @@
         <w:rPr>
           <w:rFonts w:ascii="Nunito" w:eastAsia="Nunito" w:hAnsi="Nunito" w:cs="Nunito"/>
           <w:color w:val="0F0F0F"/>
+          <w:sz w:val="20"/>
+          <w:szCs w:val="20"/>
         </w:rPr>
         <w:t xml:space="preserve">   </w:t>
       </w:r>
@@ -1715,6 +2096,8 @@
           <w:b/>
           <w:bCs/>
           <w:color w:val="0F0F0F"/>
+          <w:sz w:val="20"/>
+          <w:szCs w:val="20"/>
         </w:rPr>
         <w:t>NovaOS</w:t>
       </w:r>
@@ -1723,6 +2106,8 @@
           <w:rFonts w:ascii="Nunito" w:eastAsia="Nunito" w:hAnsi="Nunito" w:cs="Nunito"/>
           <w:b/>
           <w:color w:val="0F0F0F"/>
+          <w:sz w:val="20"/>
+          <w:szCs w:val="20"/>
         </w:rPr>
         <w:t xml:space="preserve">: </w:t>
       </w:r>
@@ -1730,16 +2115,24 @@
         <w:rPr>
           <w:rFonts w:ascii="Nunito" w:eastAsia="Nunito" w:hAnsi="Nunito" w:cs="Nunito"/>
           <w:color w:val="0F0F0F"/>
+          <w:sz w:val="20"/>
+          <w:szCs w:val="20"/>
         </w:rPr>
         <w:t xml:space="preserve">Creator, designer, and developer of an Operating System called </w:t>
       </w:r>
       <w:r>
+        <w:rPr>
+          <w:sz w:val="20"/>
+          <w:szCs w:val="20"/>
+        </w:rPr>
         <w:t xml:space="preserve">NovaOS </w:t>
       </w:r>
       <w:r>
         <w:rPr>
           <w:rFonts w:ascii="Nunito" w:eastAsia="Nunito" w:hAnsi="Nunito" w:cs="Nunito"/>
           <w:color w:val="0F0F0F"/>
+          <w:sz w:val="20"/>
+          <w:szCs w:val="20"/>
         </w:rPr>
         <w:t xml:space="preserve">developed using x86 and C </w:t>
       </w:r>
@@ -1748,6 +2141,8 @@
           <w:rFonts w:ascii="Nunito" w:eastAsia="Nunito" w:hAnsi="Nunito" w:cs="Nunito"/>
           <w:b/>
           <w:color w:val="0F0F0F"/>
+          <w:sz w:val="20"/>
+          <w:szCs w:val="20"/>
         </w:rPr>
         <w:t>(12/2023)</w:t>
       </w:r>
@@ -1760,12 +2155,16 @@
           <w:rFonts w:ascii="Nunito" w:eastAsia="Nunito" w:hAnsi="Nunito" w:cs="Nunito"/>
           <w:b/>
           <w:color w:val="0F0F0F"/>
+          <w:sz w:val="20"/>
+          <w:szCs w:val="20"/>
         </w:rPr>
       </w:pPr>
       <w:r>
         <w:rPr>
           <w:rFonts w:ascii="Nunito" w:eastAsia="Nunito" w:hAnsi="Nunito" w:cs="Nunito"/>
           <w:color w:val="1155CC"/>
+          <w:sz w:val="20"/>
+          <w:szCs w:val="20"/>
         </w:rPr>
         <w:t>•</w:t>
       </w:r>
@@ -1773,6 +2172,8 @@
         <w:rPr>
           <w:rFonts w:ascii="Nunito" w:eastAsia="Nunito" w:hAnsi="Nunito" w:cs="Nunito"/>
           <w:color w:val="0F0F0F"/>
+          <w:sz w:val="20"/>
+          <w:szCs w:val="20"/>
         </w:rPr>
         <w:t xml:space="preserve">   </w:t>
       </w:r>
@@ -1782,6 +2183,8 @@
           <w:b/>
           <w:bCs/>
           <w:color w:val="0F0F0F"/>
+          <w:sz w:val="20"/>
+          <w:szCs w:val="20"/>
         </w:rPr>
         <w:t>Holographic Projection</w:t>
       </w:r>
@@ -1790,6 +2193,8 @@
           <w:rFonts w:ascii="Nunito" w:eastAsia="Nunito" w:hAnsi="Nunito" w:cs="Nunito"/>
           <w:b/>
           <w:color w:val="0F0F0F"/>
+          <w:sz w:val="20"/>
+          <w:szCs w:val="20"/>
         </w:rPr>
         <w:t xml:space="preserve">: </w:t>
       </w:r>
@@ -1797,16 +2202,24 @@
         <w:rPr>
           <w:rFonts w:ascii="Nunito" w:eastAsia="Nunito" w:hAnsi="Nunito" w:cs="Nunito"/>
           <w:color w:val="0F0F0F"/>
+          <w:sz w:val="20"/>
+          <w:szCs w:val="20"/>
         </w:rPr>
         <w:t>Lead, designer, and developer of a class group project</w:t>
       </w:r>
       <w:r>
+        <w:rPr>
+          <w:sz w:val="20"/>
+          <w:szCs w:val="20"/>
+        </w:rPr>
         <w:t xml:space="preserve"> </w:t>
       </w:r>
       <w:r>
         <w:rPr>
           <w:rFonts w:ascii="Nunito" w:eastAsia="Nunito" w:hAnsi="Nunito" w:cs="Nunito"/>
           <w:color w:val="0F0F0F"/>
+          <w:sz w:val="20"/>
+          <w:szCs w:val="20"/>
         </w:rPr>
         <w:t>developing a holographic projector</w:t>
       </w:r>
@@ -1814,6 +2227,8 @@
         <w:rPr>
           <w:rFonts w:ascii="Nunito" w:eastAsia="Nunito" w:hAnsi="Nunito" w:cs="Nunito"/>
           <w:color w:val="0F0F0F"/>
+          <w:sz w:val="20"/>
+          <w:szCs w:val="20"/>
         </w:rPr>
         <w:t xml:space="preserve"> </w:t>
       </w:r>
@@ -1821,6 +2236,8 @@
         <w:rPr>
           <w:rFonts w:ascii="Nunito" w:eastAsia="Nunito" w:hAnsi="Nunito" w:cs="Nunito"/>
           <w:color w:val="0F0F0F"/>
+          <w:sz w:val="20"/>
+          <w:szCs w:val="20"/>
         </w:rPr>
         <w:t xml:space="preserve">using multiple sensors to give it </w:t>
       </w:r>
@@ -1828,6 +2245,8 @@
         <w:rPr>
           <w:rFonts w:ascii="Nunito" w:eastAsia="Nunito" w:hAnsi="Nunito" w:cs="Nunito"/>
           <w:color w:val="0F0F0F"/>
+          <w:sz w:val="20"/>
+          <w:szCs w:val="20"/>
         </w:rPr>
         <w:t>capabilities</w:t>
       </w:r>
@@ -1835,6 +2254,8 @@
         <w:rPr>
           <w:rFonts w:ascii="Nunito" w:eastAsia="Nunito" w:hAnsi="Nunito" w:cs="Nunito"/>
           <w:color w:val="0F0F0F"/>
+          <w:sz w:val="20"/>
+          <w:szCs w:val="20"/>
         </w:rPr>
         <w:t xml:space="preserve"> </w:t>
       </w:r>
@@ -1842,6 +2263,8 @@
         <w:rPr>
           <w:rFonts w:ascii="Nunito" w:eastAsia="Nunito" w:hAnsi="Nunito" w:cs="Nunito"/>
           <w:color w:val="0F0F0F"/>
+          <w:sz w:val="20"/>
+          <w:szCs w:val="20"/>
         </w:rPr>
         <w:t>to interacting with</w:t>
       </w:r>
@@ -1849,6 +2272,8 @@
         <w:rPr>
           <w:rFonts w:ascii="Nunito" w:eastAsia="Nunito" w:hAnsi="Nunito" w:cs="Nunito"/>
           <w:color w:val="0F0F0F"/>
+          <w:sz w:val="20"/>
+          <w:szCs w:val="20"/>
         </w:rPr>
         <w:t xml:space="preserve"> users </w:t>
       </w:r>
@@ -1857,6 +2282,8 @@
           <w:rFonts w:ascii="Nunito" w:eastAsia="Nunito" w:hAnsi="Nunito" w:cs="Nunito"/>
           <w:b/>
           <w:color w:val="0F0F0F"/>
+          <w:sz w:val="20"/>
+          <w:szCs w:val="20"/>
         </w:rPr>
         <w:t>(03/2022)</w:t>
       </w:r>
@@ -1868,12 +2295,16 @@
         <w:rPr>
           <w:rFonts w:ascii="Nunito" w:eastAsia="Nunito" w:hAnsi="Nunito" w:cs="Nunito"/>
           <w:color w:val="0F0F0F"/>
+          <w:sz w:val="20"/>
+          <w:szCs w:val="20"/>
         </w:rPr>
       </w:pPr>
       <w:r>
         <w:rPr>
           <w:rFonts w:ascii="Nunito" w:eastAsia="Nunito" w:hAnsi="Nunito" w:cs="Nunito"/>
           <w:color w:val="1155CC"/>
+          <w:sz w:val="20"/>
+          <w:szCs w:val="20"/>
         </w:rPr>
         <w:t>•</w:t>
       </w:r>
@@ -1881,6 +2312,8 @@
         <w:rPr>
           <w:rFonts w:ascii="Nunito" w:eastAsia="Nunito" w:hAnsi="Nunito" w:cs="Nunito"/>
           <w:color w:val="0F0F0F"/>
+          <w:sz w:val="20"/>
+          <w:szCs w:val="20"/>
         </w:rPr>
         <w:t xml:space="preserve">   </w:t>
       </w:r>
@@ -1890,6 +2323,8 @@
           <w:b/>
           <w:bCs/>
           <w:color w:val="0F0F0F"/>
+          <w:sz w:val="20"/>
+          <w:szCs w:val="20"/>
         </w:rPr>
         <w:t>Log Script</w:t>
       </w:r>
@@ -1897,6 +2332,8 @@
         <w:rPr>
           <w:rFonts w:ascii="Nunito" w:eastAsia="Nunito" w:hAnsi="Nunito" w:cs="Nunito"/>
           <w:color w:val="0F0F0F"/>
+          <w:sz w:val="20"/>
+          <w:szCs w:val="20"/>
         </w:rPr>
         <w:t xml:space="preserve">: Assisted in collaboratively working with my professor, developing a bash script. Using the script for as </w:t>
       </w:r>
@@ -1904,6 +2341,8 @@
         <w:rPr>
           <w:rFonts w:ascii="Nunito" w:eastAsia="Nunito" w:hAnsi="Nunito" w:cs="Nunito"/>
           <w:color w:val="0F0F0F"/>
+          <w:sz w:val="20"/>
+          <w:szCs w:val="20"/>
         </w:rPr>
         <w:t>a</w:t>
       </w:r>
@@ -1911,6 +2350,8 @@
         <w:rPr>
           <w:rFonts w:ascii="Nunito" w:eastAsia="Nunito" w:hAnsi="Nunito" w:cs="Nunito"/>
           <w:color w:val="0F0F0F"/>
+          <w:sz w:val="20"/>
+          <w:szCs w:val="20"/>
         </w:rPr>
         <w:t xml:space="preserve"> student anti-cheat detector that checks for anomalies when students submit their hands-on programming homework</w:t>
       </w:r>
@@ -1918,6 +2359,8 @@
         <w:rPr>
           <w:rFonts w:ascii="Nunito" w:eastAsia="Nunito" w:hAnsi="Nunito" w:cs="Nunito"/>
           <w:color w:val="0F0F0F"/>
+          <w:sz w:val="20"/>
+          <w:szCs w:val="20"/>
         </w:rPr>
         <w:t xml:space="preserve"> using Linux utility commands</w:t>
       </w:r>
@@ -1925,6 +2368,8 @@
         <w:rPr>
           <w:rFonts w:ascii="Nunito" w:eastAsia="Nunito" w:hAnsi="Nunito" w:cs="Nunito"/>
           <w:color w:val="0F0F0F"/>
+          <w:sz w:val="20"/>
+          <w:szCs w:val="20"/>
         </w:rPr>
         <w:t>.</w:t>
       </w:r>
@@ -1932,6 +2377,8 @@
         <w:rPr>
           <w:rFonts w:ascii="Nunito" w:eastAsia="Nunito" w:hAnsi="Nunito" w:cs="Nunito"/>
           <w:color w:val="0F0F0F"/>
+          <w:sz w:val="20"/>
+          <w:szCs w:val="20"/>
         </w:rPr>
         <w:t xml:space="preserve"> </w:t>
       </w:r>
@@ -1941,6 +2388,8 @@
           <w:b/>
           <w:bCs/>
           <w:color w:val="0F0F0F"/>
+          <w:sz w:val="20"/>
+          <w:szCs w:val="20"/>
         </w:rPr>
         <w:t>(06/2023)</w:t>
       </w:r>
@@ -1951,6 +2400,8 @@
         <w:ind w:left="-270"/>
         <w:rPr>
           <w:rFonts w:ascii="Nunito" w:eastAsia="Nunito" w:hAnsi="Nunito" w:cs="Nunito"/>
+          <w:sz w:val="20"/>
+          <w:szCs w:val="20"/>
         </w:rPr>
       </w:pPr>
     </w:p>
@@ -1961,6 +2412,8 @@
         <w:rPr>
           <w:rFonts w:ascii="Nunito" w:eastAsia="Nunito" w:hAnsi="Nunito" w:cs="Nunito"/>
           <w:color w:val="0F0F0F"/>
+          <w:sz w:val="20"/>
+          <w:szCs w:val="20"/>
         </w:rPr>
       </w:pPr>
       <w:r>
@@ -1968,6 +2421,8 @@
           <w:rFonts w:ascii="Nunito" w:eastAsia="Nunito" w:hAnsi="Nunito" w:cs="Nunito"/>
           <w:b/>
           <w:color w:val="1155CC"/>
+          <w:sz w:val="26"/>
+          <w:szCs w:val="26"/>
         </w:rPr>
         <w:t>Clubs</w:t>
       </w:r>
@@ -1975,14 +2430,26 @@
         <w:rPr>
           <w:rFonts w:ascii="Nunito" w:eastAsia="Nunito" w:hAnsi="Nunito" w:cs="Nunito"/>
           <w:b/>
+          <w:sz w:val="20"/>
+          <w:szCs w:val="20"/>
         </w:rPr>
         <w:t xml:space="preserve"> </w:t>
       </w:r>
       <w:r>
         <w:rPr>
           <w:rFonts w:ascii="Montserrat Thin" w:eastAsia="Montserrat Thin" w:hAnsi="Montserrat Thin" w:cs="Montserrat Thin"/>
+          <w:sz w:val="20"/>
+          <w:szCs w:val="20"/>
         </w:rPr>
         <w:t>__________________________________________________________________________________________</w:t>
+      </w:r>
+      <w:r>
+        <w:rPr>
+          <w:rFonts w:ascii="Montserrat Thin" w:eastAsia="Montserrat Thin" w:hAnsi="Montserrat Thin" w:cs="Montserrat Thin"/>
+          <w:sz w:val="20"/>
+          <w:szCs w:val="20"/>
+        </w:rPr>
+        <w:t>__</w:t>
       </w:r>
     </w:p>
     <w:p>
@@ -1992,12 +2459,16 @@
         <w:rPr>
           <w:rFonts w:ascii="Nunito" w:eastAsia="Nunito" w:hAnsi="Nunito" w:cs="Nunito"/>
           <w:color w:val="0F0F0F"/>
+          <w:sz w:val="20"/>
+          <w:szCs w:val="20"/>
         </w:rPr>
       </w:pPr>
       <w:r>
         <w:rPr>
           <w:rFonts w:ascii="Nunito" w:eastAsia="Nunito" w:hAnsi="Nunito" w:cs="Nunito"/>
           <w:color w:val="1155CC"/>
+          <w:sz w:val="20"/>
+          <w:szCs w:val="20"/>
         </w:rPr>
         <w:t>•</w:t>
       </w:r>
@@ -2005,6 +2476,8 @@
         <w:rPr>
           <w:rFonts w:ascii="Nunito" w:eastAsia="Nunito" w:hAnsi="Nunito" w:cs="Nunito"/>
           <w:color w:val="0F0F0F"/>
+          <w:sz w:val="20"/>
+          <w:szCs w:val="20"/>
         </w:rPr>
         <w:t xml:space="preserve">  </w:t>
       </w:r>
@@ -2014,6 +2487,8 @@
           <w:b/>
           <w:bCs/>
           <w:color w:val="0F0F0F"/>
+          <w:sz w:val="20"/>
+          <w:szCs w:val="20"/>
         </w:rPr>
         <w:t>SJSU Robotics:</w:t>
       </w:r>
@@ -2021,6 +2496,8 @@
         <w:rPr>
           <w:rFonts w:ascii="Nunito" w:eastAsia="Nunito" w:hAnsi="Nunito" w:cs="Nunito"/>
           <w:color w:val="0F0F0F"/>
+          <w:sz w:val="20"/>
+          <w:szCs w:val="20"/>
         </w:rPr>
         <w:t xml:space="preserve"> Member on the Intelligence Systems team. Collaborating in calibrating firmware of the GPS, Compass, and Lidar sensors to help retrieve data for the autonomous rover navigation system</w:t>
       </w:r>
@@ -2028,6 +2505,8 @@
         <w:rPr>
           <w:rFonts w:ascii="Nunito" w:eastAsia="Nunito" w:hAnsi="Nunito" w:cs="Nunito"/>
           <w:color w:val="0F0F0F"/>
+          <w:sz w:val="20"/>
+          <w:szCs w:val="20"/>
         </w:rPr>
         <w:t xml:space="preserve"> using </w:t>
       </w:r>
@@ -2037,6 +2516,8 @@
           <w:b/>
           <w:bCs/>
           <w:color w:val="0F0F0F"/>
+          <w:sz w:val="20"/>
+          <w:szCs w:val="20"/>
         </w:rPr>
         <w:t>Python</w:t>
       </w:r>
@@ -2044,6 +2525,8 @@
         <w:rPr>
           <w:rFonts w:ascii="Nunito" w:eastAsia="Nunito" w:hAnsi="Nunito" w:cs="Nunito"/>
           <w:color w:val="0F0F0F"/>
+          <w:sz w:val="20"/>
+          <w:szCs w:val="20"/>
         </w:rPr>
         <w:t>.</w:t>
       </w:r>
